--- a/Document/Requirement Analysis Phase/Technology Stack.docx
+++ b/Document/Requirement Analysis Phase/Technology Stack.docx
@@ -54,7 +54,6 @@
         <w:tblCellMar>
           <w:top w:w="11" w:type="dxa"/>
           <w:left w:w="108" w:type="dxa"/>
-          <w:bottom w:w="0" w:type="dxa"/>
           <w:right w:w="115" w:type="dxa"/>
         </w:tblCellMar>
         <w:tblLook w:val="04A0" w:firstRow="1" w:lastRow="0" w:firstColumn="1" w:lastColumn="0" w:noHBand="0" w:noVBand="1"/>
@@ -78,43 +77,39 @@
             </w:tcBorders>
           </w:tcPr>
           <w:p>
+            <w:r>
+              <w:rPr>
+                <w:rFonts w:ascii="Arial" w:eastAsia="Arial" w:hAnsi="Arial" w:cs="Arial"/>
+              </w:rPr>
+              <w:t xml:space="preserve">Date </w:t>
+            </w:r>
+          </w:p>
+        </w:tc>
+        <w:tc>
+          <w:tcPr>
+            <w:tcW w:w="4844" w:type="dxa"/>
+            <w:tcBorders>
+              <w:top w:val="single" w:sz="4" w:space="0" w:color="000000"/>
+              <w:left w:val="single" w:sz="4" w:space="0" w:color="000000"/>
+              <w:bottom w:val="single" w:sz="4" w:space="0" w:color="000000"/>
+              <w:right w:val="single" w:sz="4" w:space="0" w:color="000000"/>
+            </w:tcBorders>
+          </w:tcPr>
+          <w:p>
             <w:pPr>
-              <w:spacing w:after="0"/>
-            </w:pPr>
-            <w:r>
-              <w:rPr>
-                <w:rFonts w:ascii="Arial" w:eastAsia="Arial" w:hAnsi="Arial" w:cs="Arial"/>
-              </w:rPr>
-              <w:t xml:space="preserve">Date </w:t>
-            </w:r>
-          </w:p>
-        </w:tc>
-        <w:tc>
-          <w:tcPr>
-            <w:tcW w:w="4844" w:type="dxa"/>
-            <w:tcBorders>
-              <w:top w:val="single" w:sz="4" w:space="0" w:color="000000"/>
-              <w:left w:val="single" w:sz="4" w:space="0" w:color="000000"/>
-              <w:bottom w:val="single" w:sz="4" w:space="0" w:color="000000"/>
-              <w:right w:val="single" w:sz="4" w:space="0" w:color="000000"/>
-            </w:tcBorders>
-          </w:tcPr>
-          <w:p>
-            <w:pPr>
-              <w:spacing w:after="0"/>
               <w:ind w:left="2"/>
             </w:pPr>
             <w:r>
               <w:rPr>
                 <w:rFonts w:ascii="Arial" w:eastAsia="Arial" w:hAnsi="Arial" w:cs="Arial"/>
               </w:rPr>
-              <w:t>25</w:t>
-            </w:r>
-            <w:r>
-              <w:rPr>
-                <w:rFonts w:ascii="Arial" w:eastAsia="Arial" w:hAnsi="Arial" w:cs="Arial"/>
-              </w:rPr>
-              <w:t xml:space="preserve">-06-2024 </w:t>
+              <w:t>25-06-202</w:t>
+            </w:r>
+            <w:r>
+              <w:rPr>
+                <w:rFonts w:ascii="Arial" w:eastAsia="Arial" w:hAnsi="Arial" w:cs="Arial"/>
+              </w:rPr>
+              <w:t>5</w:t>
             </w:r>
           </w:p>
         </w:tc>
@@ -134,30 +129,26 @@
             </w:tcBorders>
           </w:tcPr>
           <w:p>
+            <w:r>
+              <w:rPr>
+                <w:rFonts w:ascii="Arial" w:eastAsia="Arial" w:hAnsi="Arial" w:cs="Arial"/>
+              </w:rPr>
+              <w:t xml:space="preserve">Team ID </w:t>
+            </w:r>
+          </w:p>
+        </w:tc>
+        <w:tc>
+          <w:tcPr>
+            <w:tcW w:w="4844" w:type="dxa"/>
+            <w:tcBorders>
+              <w:top w:val="single" w:sz="4" w:space="0" w:color="000000"/>
+              <w:left w:val="single" w:sz="4" w:space="0" w:color="000000"/>
+              <w:bottom w:val="single" w:sz="4" w:space="0" w:color="000000"/>
+              <w:right w:val="single" w:sz="4" w:space="0" w:color="000000"/>
+            </w:tcBorders>
+          </w:tcPr>
+          <w:p>
             <w:pPr>
-              <w:spacing w:after="0"/>
-            </w:pPr>
-            <w:r>
-              <w:rPr>
-                <w:rFonts w:ascii="Arial" w:eastAsia="Arial" w:hAnsi="Arial" w:cs="Arial"/>
-              </w:rPr>
-              <w:t xml:space="preserve">Team ID </w:t>
-            </w:r>
-          </w:p>
-        </w:tc>
-        <w:tc>
-          <w:tcPr>
-            <w:tcW w:w="4844" w:type="dxa"/>
-            <w:tcBorders>
-              <w:top w:val="single" w:sz="4" w:space="0" w:color="000000"/>
-              <w:left w:val="single" w:sz="4" w:space="0" w:color="000000"/>
-              <w:bottom w:val="single" w:sz="4" w:space="0" w:color="000000"/>
-              <w:right w:val="single" w:sz="4" w:space="0" w:color="000000"/>
-            </w:tcBorders>
-          </w:tcPr>
-          <w:p>
-            <w:pPr>
-              <w:spacing w:after="0"/>
               <w:ind w:left="2"/>
             </w:pPr>
             <w:r>
@@ -181,30 +172,26 @@
             </w:tcBorders>
           </w:tcPr>
           <w:p>
+            <w:r>
+              <w:rPr>
+                <w:rFonts w:ascii="Arial" w:eastAsia="Arial" w:hAnsi="Arial" w:cs="Arial"/>
+              </w:rPr>
+              <w:t xml:space="preserve">Project Name </w:t>
+            </w:r>
+          </w:p>
+        </w:tc>
+        <w:tc>
+          <w:tcPr>
+            <w:tcW w:w="4844" w:type="dxa"/>
+            <w:tcBorders>
+              <w:top w:val="single" w:sz="4" w:space="0" w:color="000000"/>
+              <w:left w:val="single" w:sz="4" w:space="0" w:color="000000"/>
+              <w:bottom w:val="single" w:sz="4" w:space="0" w:color="000000"/>
+              <w:right w:val="single" w:sz="4" w:space="0" w:color="000000"/>
+            </w:tcBorders>
+          </w:tcPr>
+          <w:p>
             <w:pPr>
-              <w:spacing w:after="0"/>
-            </w:pPr>
-            <w:r>
-              <w:rPr>
-                <w:rFonts w:ascii="Arial" w:eastAsia="Arial" w:hAnsi="Arial" w:cs="Arial"/>
-              </w:rPr>
-              <w:t xml:space="preserve">Project Name </w:t>
-            </w:r>
-          </w:p>
-        </w:tc>
-        <w:tc>
-          <w:tcPr>
-            <w:tcW w:w="4844" w:type="dxa"/>
-            <w:tcBorders>
-              <w:top w:val="single" w:sz="4" w:space="0" w:color="000000"/>
-              <w:left w:val="single" w:sz="4" w:space="0" w:color="000000"/>
-              <w:bottom w:val="single" w:sz="4" w:space="0" w:color="000000"/>
-              <w:right w:val="single" w:sz="4" w:space="0" w:color="000000"/>
-            </w:tcBorders>
-          </w:tcPr>
-          <w:p>
-            <w:pPr>
-              <w:spacing w:after="0"/>
               <w:ind w:left="2"/>
             </w:pPr>
             <w:r>
@@ -231,30 +218,26 @@
             </w:tcBorders>
           </w:tcPr>
           <w:p>
+            <w:r>
+              <w:rPr>
+                <w:rFonts w:ascii="Arial" w:eastAsia="Arial" w:hAnsi="Arial" w:cs="Arial"/>
+              </w:rPr>
+              <w:t xml:space="preserve">Maximum Marks </w:t>
+            </w:r>
+          </w:p>
+        </w:tc>
+        <w:tc>
+          <w:tcPr>
+            <w:tcW w:w="4844" w:type="dxa"/>
+            <w:tcBorders>
+              <w:top w:val="single" w:sz="4" w:space="0" w:color="000000"/>
+              <w:left w:val="single" w:sz="4" w:space="0" w:color="000000"/>
+              <w:bottom w:val="single" w:sz="4" w:space="0" w:color="000000"/>
+              <w:right w:val="single" w:sz="4" w:space="0" w:color="000000"/>
+            </w:tcBorders>
+          </w:tcPr>
+          <w:p>
             <w:pPr>
-              <w:spacing w:after="0"/>
-            </w:pPr>
-            <w:r>
-              <w:rPr>
-                <w:rFonts w:ascii="Arial" w:eastAsia="Arial" w:hAnsi="Arial" w:cs="Arial"/>
-              </w:rPr>
-              <w:t xml:space="preserve">Maximum Marks </w:t>
-            </w:r>
-          </w:p>
-        </w:tc>
-        <w:tc>
-          <w:tcPr>
-            <w:tcW w:w="4844" w:type="dxa"/>
-            <w:tcBorders>
-              <w:top w:val="single" w:sz="4" w:space="0" w:color="000000"/>
-              <w:left w:val="single" w:sz="4" w:space="0" w:color="000000"/>
-              <w:bottom w:val="single" w:sz="4" w:space="0" w:color="000000"/>
-              <w:right w:val="single" w:sz="4" w:space="0" w:color="000000"/>
-            </w:tcBorders>
-          </w:tcPr>
-          <w:p>
-            <w:pPr>
-              <w:spacing w:after="0"/>
               <w:ind w:left="2"/>
             </w:pPr>
             <w:r>
@@ -354,14 +337,7 @@
           <w:rFonts w:ascii="Arial" w:eastAsia="Arial" w:hAnsi="Arial" w:cs="Arial"/>
           <w:b/>
         </w:rPr>
-        <w:t>Table-</w:t>
-      </w:r>
-      <w:r>
-        <w:rPr>
-          <w:rFonts w:ascii="Arial" w:eastAsia="Arial" w:hAnsi="Arial" w:cs="Arial"/>
-          <w:b/>
-        </w:rPr>
-        <w:t xml:space="preserve">1 : Components &amp; Technologies: </w:t>
+        <w:t xml:space="preserve">Table-1 : Components &amp; Technologies: </w:t>
       </w:r>
     </w:p>
     <w:tbl>
@@ -372,7 +348,6 @@
         <w:tblCellMar>
           <w:top w:w="11" w:type="dxa"/>
           <w:left w:w="108" w:type="dxa"/>
-          <w:bottom w:w="0" w:type="dxa"/>
           <w:right w:w="23" w:type="dxa"/>
         </w:tblCellMar>
         <w:tblLook w:val="04A0" w:firstRow="1" w:lastRow="0" w:firstColumn="1" w:lastColumn="0" w:noHBand="0" w:noVBand="1"/>
@@ -398,9 +373,6 @@
             </w:tcBorders>
           </w:tcPr>
           <w:p>
-            <w:pPr>
-              <w:spacing w:after="0"/>
-            </w:pPr>
             <w:r>
               <w:rPr>
                 <w:rFonts w:ascii="Arial" w:eastAsia="Arial" w:hAnsi="Arial" w:cs="Arial"/>
@@ -421,9 +393,6 @@
             </w:tcBorders>
           </w:tcPr>
           <w:p>
-            <w:pPr>
-              <w:spacing w:after="0"/>
-            </w:pPr>
             <w:r>
               <w:rPr>
                 <w:rFonts w:ascii="Arial" w:eastAsia="Arial" w:hAnsi="Arial" w:cs="Arial"/>
@@ -444,9 +413,6 @@
             </w:tcBorders>
           </w:tcPr>
           <w:p>
-            <w:pPr>
-              <w:spacing w:after="0"/>
-            </w:pPr>
             <w:r>
               <w:rPr>
                 <w:rFonts w:ascii="Arial" w:eastAsia="Arial" w:hAnsi="Arial" w:cs="Arial"/>
@@ -467,9 +433,6 @@
             </w:tcBorders>
           </w:tcPr>
           <w:p>
-            <w:pPr>
-              <w:spacing w:after="0"/>
-            </w:pPr>
             <w:r>
               <w:rPr>
                 <w:rFonts w:ascii="Arial" w:eastAsia="Arial" w:hAnsi="Arial" w:cs="Arial"/>
@@ -496,7 +459,6 @@
           </w:tcPr>
           <w:p>
             <w:pPr>
-              <w:spacing w:after="0"/>
               <w:ind w:right="238"/>
               <w:jc w:val="right"/>
             </w:pPr>
@@ -519,9 +481,6 @@
             </w:tcBorders>
           </w:tcPr>
           <w:p>
-            <w:pPr>
-              <w:spacing w:after="0"/>
-            </w:pPr>
             <w:r>
               <w:rPr>
                 <w:rFonts w:ascii="Arial" w:eastAsia="Arial" w:hAnsi="Arial" w:cs="Arial"/>
@@ -541,9 +500,6 @@
             </w:tcBorders>
           </w:tcPr>
           <w:p>
-            <w:pPr>
-              <w:spacing w:after="0"/>
-            </w:pPr>
             <w:r>
               <w:rPr>
                 <w:rFonts w:ascii="Times New Roman" w:eastAsia="Times New Roman" w:hAnsi="Times New Roman" w:cs="Times New Roman"/>
@@ -564,9 +520,6 @@
             </w:tcBorders>
           </w:tcPr>
           <w:p>
-            <w:pPr>
-              <w:spacing w:after="0"/>
-            </w:pPr>
             <w:r>
               <w:rPr>
                 <w:rFonts w:ascii="Arial" w:eastAsia="Arial" w:hAnsi="Arial" w:cs="Arial"/>
@@ -592,7 +545,6 @@
           </w:tcPr>
           <w:p>
             <w:pPr>
-              <w:spacing w:after="0"/>
               <w:ind w:right="238"/>
               <w:jc w:val="right"/>
             </w:pPr>
@@ -615,33 +567,29 @@
             </w:tcBorders>
           </w:tcPr>
           <w:p>
+            <w:r>
+              <w:t>API Gateway</w:t>
+            </w:r>
+            <w:r>
+              <w:rPr>
+                <w:rFonts w:ascii="Arial" w:eastAsia="Arial" w:hAnsi="Arial" w:cs="Arial"/>
+              </w:rPr>
+              <w:t xml:space="preserve"> </w:t>
+            </w:r>
+          </w:p>
+        </w:tc>
+        <w:tc>
+          <w:tcPr>
+            <w:tcW w:w="5218" w:type="dxa"/>
+            <w:tcBorders>
+              <w:top w:val="single" w:sz="4" w:space="0" w:color="000000"/>
+              <w:left w:val="single" w:sz="4" w:space="0" w:color="000000"/>
+              <w:bottom w:val="single" w:sz="4" w:space="0" w:color="000000"/>
+              <w:right w:val="single" w:sz="4" w:space="0" w:color="000000"/>
+            </w:tcBorders>
+          </w:tcPr>
+          <w:p>
             <w:pPr>
-              <w:spacing w:after="0"/>
-            </w:pPr>
-            <w:r>
-              <w:t>API Gateway</w:t>
-            </w:r>
-            <w:r>
-              <w:rPr>
-                <w:rFonts w:ascii="Arial" w:eastAsia="Arial" w:hAnsi="Arial" w:cs="Arial"/>
-              </w:rPr>
-              <w:t xml:space="preserve"> </w:t>
-            </w:r>
-          </w:p>
-        </w:tc>
-        <w:tc>
-          <w:tcPr>
-            <w:tcW w:w="5218" w:type="dxa"/>
-            <w:tcBorders>
-              <w:top w:val="single" w:sz="4" w:space="0" w:color="000000"/>
-              <w:left w:val="single" w:sz="4" w:space="0" w:color="000000"/>
-              <w:bottom w:val="single" w:sz="4" w:space="0" w:color="000000"/>
-              <w:right w:val="single" w:sz="4" w:space="0" w:color="000000"/>
-            </w:tcBorders>
-          </w:tcPr>
-          <w:p>
-            <w:pPr>
-              <w:spacing w:after="0"/>
               <w:ind w:right="57"/>
             </w:pPr>
             <w:r>
@@ -664,9 +612,6 @@
             </w:tcBorders>
           </w:tcPr>
           <w:p>
-            <w:pPr>
-              <w:spacing w:after="0"/>
-            </w:pPr>
             <w:r>
               <w:t>Cloud-based API Gateway service</w:t>
             </w:r>
@@ -695,7 +640,6 @@
           </w:tcPr>
           <w:p>
             <w:pPr>
-              <w:spacing w:after="0"/>
               <w:ind w:right="238"/>
               <w:jc w:val="right"/>
             </w:pPr>
@@ -719,33 +663,30 @@
             </w:tcBorders>
           </w:tcPr>
           <w:p>
+            <w:r>
+              <w:t>Search Service</w:t>
+            </w:r>
+            <w:r>
+              <w:rPr>
+                <w:rFonts w:ascii="Arial" w:eastAsia="Arial" w:hAnsi="Arial" w:cs="Arial"/>
+              </w:rPr>
+              <w:t xml:space="preserve"> </w:t>
+            </w:r>
+          </w:p>
+        </w:tc>
+        <w:tc>
+          <w:tcPr>
+            <w:tcW w:w="5218" w:type="dxa"/>
+            <w:tcBorders>
+              <w:top w:val="single" w:sz="4" w:space="0" w:color="000000"/>
+              <w:left w:val="single" w:sz="4" w:space="0" w:color="000000"/>
+              <w:bottom w:val="single" w:sz="4" w:space="0" w:color="000000"/>
+              <w:right w:val="single" w:sz="4" w:space="0" w:color="000000"/>
+            </w:tcBorders>
+          </w:tcPr>
+          <w:p>
             <w:pPr>
-              <w:spacing w:after="0"/>
-            </w:pPr>
-            <w:r>
-              <w:t>Search Service</w:t>
-            </w:r>
-            <w:r>
-              <w:rPr>
-                <w:rFonts w:ascii="Arial" w:eastAsia="Arial" w:hAnsi="Arial" w:cs="Arial"/>
-              </w:rPr>
-              <w:t xml:space="preserve"> </w:t>
-            </w:r>
-          </w:p>
-        </w:tc>
-        <w:tc>
-          <w:tcPr>
-            <w:tcW w:w="5218" w:type="dxa"/>
-            <w:tcBorders>
-              <w:top w:val="single" w:sz="4" w:space="0" w:color="000000"/>
-              <w:left w:val="single" w:sz="4" w:space="0" w:color="000000"/>
-              <w:bottom w:val="single" w:sz="4" w:space="0" w:color="000000"/>
-              <w:right w:val="single" w:sz="4" w:space="0" w:color="000000"/>
-            </w:tcBorders>
-          </w:tcPr>
-          <w:p>
-            <w:pPr>
-              <w:spacing w:after="0" w:line="238" w:lineRule="auto"/>
+              <w:spacing w:line="238" w:lineRule="auto"/>
               <w:ind w:right="83"/>
             </w:pPr>
             <w:r>
@@ -757,9 +698,6 @@
             </w:r>
           </w:p>
           <w:p>
-            <w:pPr>
-              <w:spacing w:after="0"/>
-            </w:pPr>
             <w:r>
               <w:rPr>
                 <w:rFonts w:ascii="Arial" w:eastAsia="Arial" w:hAnsi="Arial" w:cs="Arial"/>
@@ -779,9 +717,6 @@
             </w:tcBorders>
           </w:tcPr>
           <w:p>
-            <w:pPr>
-              <w:spacing w:after="0"/>
-            </w:pPr>
             <w:r>
               <w:rPr>
                 <w:rFonts w:ascii="Arial" w:eastAsia="Arial" w:hAnsi="Arial" w:cs="Arial"/>
@@ -816,7 +751,6 @@
           </w:tcPr>
           <w:p>
             <w:pPr>
-              <w:spacing w:after="0"/>
               <w:ind w:right="238"/>
               <w:jc w:val="right"/>
             </w:pPr>
@@ -839,33 +773,30 @@
             </w:tcBorders>
           </w:tcPr>
           <w:p>
+            <w:r>
+              <w:t>Listing Service</w:t>
+            </w:r>
+            <w:r>
+              <w:rPr>
+                <w:rFonts w:ascii="Arial" w:eastAsia="Arial" w:hAnsi="Arial" w:cs="Arial"/>
+              </w:rPr>
+              <w:t xml:space="preserve"> </w:t>
+            </w:r>
+          </w:p>
+        </w:tc>
+        <w:tc>
+          <w:tcPr>
+            <w:tcW w:w="5218" w:type="dxa"/>
+            <w:tcBorders>
+              <w:top w:val="single" w:sz="4" w:space="0" w:color="000000"/>
+              <w:left w:val="single" w:sz="4" w:space="0" w:color="000000"/>
+              <w:bottom w:val="single" w:sz="4" w:space="0" w:color="000000"/>
+              <w:right w:val="single" w:sz="4" w:space="0" w:color="000000"/>
+            </w:tcBorders>
+          </w:tcPr>
+          <w:p>
             <w:pPr>
-              <w:spacing w:after="0"/>
-            </w:pPr>
-            <w:r>
-              <w:t>Listing Service</w:t>
-            </w:r>
-            <w:r>
-              <w:rPr>
-                <w:rFonts w:ascii="Arial" w:eastAsia="Arial" w:hAnsi="Arial" w:cs="Arial"/>
-              </w:rPr>
-              <w:t xml:space="preserve"> </w:t>
-            </w:r>
-          </w:p>
-        </w:tc>
-        <w:tc>
-          <w:tcPr>
-            <w:tcW w:w="5218" w:type="dxa"/>
-            <w:tcBorders>
-              <w:top w:val="single" w:sz="4" w:space="0" w:color="000000"/>
-              <w:left w:val="single" w:sz="4" w:space="0" w:color="000000"/>
-              <w:bottom w:val="single" w:sz="4" w:space="0" w:color="000000"/>
-              <w:right w:val="single" w:sz="4" w:space="0" w:color="000000"/>
-            </w:tcBorders>
-          </w:tcPr>
-          <w:p>
-            <w:pPr>
-              <w:spacing w:after="0" w:line="238" w:lineRule="auto"/>
+              <w:spacing w:line="238" w:lineRule="auto"/>
             </w:pPr>
             <w:r>
               <w:rPr>
@@ -876,9 +807,6 @@
             </w:r>
           </w:p>
           <w:p>
-            <w:pPr>
-              <w:spacing w:after="0"/>
-            </w:pPr>
             <w:r>
               <w:rPr>
                 <w:rFonts w:ascii="Arial" w:eastAsia="Arial" w:hAnsi="Arial" w:cs="Arial"/>
@@ -898,9 +826,6 @@
             </w:tcBorders>
           </w:tcPr>
           <w:p>
-            <w:pPr>
-              <w:spacing w:after="0"/>
-            </w:pPr>
             <w:r>
               <w:rPr>
                 <w:rFonts w:ascii="Arial" w:eastAsia="Arial" w:hAnsi="Arial" w:cs="Arial"/>
@@ -935,7 +860,6 @@
           </w:tcPr>
           <w:p>
             <w:pPr>
-              <w:spacing w:after="0"/>
               <w:ind w:right="238"/>
               <w:jc w:val="right"/>
             </w:pPr>
@@ -958,30 +882,27 @@
             </w:tcBorders>
           </w:tcPr>
           <w:p>
+            <w:r>
+              <w:rPr>
+                <w:rFonts w:ascii="Arial" w:eastAsia="Arial" w:hAnsi="Arial" w:cs="Arial"/>
+              </w:rPr>
+              <w:t xml:space="preserve">Database </w:t>
+            </w:r>
+          </w:p>
+        </w:tc>
+        <w:tc>
+          <w:tcPr>
+            <w:tcW w:w="5218" w:type="dxa"/>
+            <w:tcBorders>
+              <w:top w:val="single" w:sz="4" w:space="0" w:color="000000"/>
+              <w:left w:val="single" w:sz="4" w:space="0" w:color="000000"/>
+              <w:bottom w:val="single" w:sz="4" w:space="0" w:color="000000"/>
+              <w:right w:val="single" w:sz="4" w:space="0" w:color="000000"/>
+            </w:tcBorders>
+          </w:tcPr>
+          <w:p>
             <w:pPr>
-              <w:spacing w:after="0"/>
-            </w:pPr>
-            <w:r>
-              <w:rPr>
-                <w:rFonts w:ascii="Arial" w:eastAsia="Arial" w:hAnsi="Arial" w:cs="Arial"/>
-              </w:rPr>
-              <w:t xml:space="preserve">Database </w:t>
-            </w:r>
-          </w:p>
-        </w:tc>
-        <w:tc>
-          <w:tcPr>
-            <w:tcW w:w="5218" w:type="dxa"/>
-            <w:tcBorders>
-              <w:top w:val="single" w:sz="4" w:space="0" w:color="000000"/>
-              <w:left w:val="single" w:sz="4" w:space="0" w:color="000000"/>
-              <w:bottom w:val="single" w:sz="4" w:space="0" w:color="000000"/>
-              <w:right w:val="single" w:sz="4" w:space="0" w:color="000000"/>
-            </w:tcBorders>
-          </w:tcPr>
-          <w:p>
-            <w:pPr>
-              <w:spacing w:after="0" w:line="238" w:lineRule="auto"/>
+              <w:spacing w:line="238" w:lineRule="auto"/>
             </w:pPr>
             <w:r>
               <w:rPr>
@@ -992,9 +913,6 @@
             </w:r>
           </w:p>
           <w:p>
-            <w:pPr>
-              <w:spacing w:after="0"/>
-            </w:pPr>
             <w:r>
               <w:rPr>
                 <w:rFonts w:ascii="Arial" w:eastAsia="Arial" w:hAnsi="Arial" w:cs="Arial"/>
@@ -1014,9 +932,6 @@
             </w:tcBorders>
           </w:tcPr>
           <w:p>
-            <w:pPr>
-              <w:spacing w:after="0"/>
-            </w:pPr>
             <w:r>
               <w:rPr>
                 <w:rFonts w:ascii="Arial" w:eastAsia="Arial" w:hAnsi="Arial" w:cs="Arial"/>
@@ -1042,7 +957,6 @@
           </w:tcPr>
           <w:p>
             <w:pPr>
-              <w:spacing w:after="0"/>
               <w:ind w:right="238"/>
               <w:jc w:val="right"/>
             </w:pPr>
@@ -1065,33 +979,30 @@
             </w:tcBorders>
           </w:tcPr>
           <w:p>
+            <w:r>
+              <w:t>Geolocation Service</w:t>
+            </w:r>
+            <w:r>
+              <w:rPr>
+                <w:rFonts w:ascii="Arial" w:eastAsia="Arial" w:hAnsi="Arial" w:cs="Arial"/>
+              </w:rPr>
+              <w:t xml:space="preserve"> </w:t>
+            </w:r>
+          </w:p>
+        </w:tc>
+        <w:tc>
+          <w:tcPr>
+            <w:tcW w:w="5218" w:type="dxa"/>
+            <w:tcBorders>
+              <w:top w:val="single" w:sz="4" w:space="0" w:color="000000"/>
+              <w:left w:val="single" w:sz="4" w:space="0" w:color="000000"/>
+              <w:bottom w:val="single" w:sz="4" w:space="0" w:color="000000"/>
+              <w:right w:val="single" w:sz="4" w:space="0" w:color="000000"/>
+            </w:tcBorders>
+          </w:tcPr>
+          <w:p>
             <w:pPr>
-              <w:spacing w:after="0"/>
-            </w:pPr>
-            <w:r>
-              <w:t>Geolocation Service</w:t>
-            </w:r>
-            <w:r>
-              <w:rPr>
-                <w:rFonts w:ascii="Arial" w:eastAsia="Arial" w:hAnsi="Arial" w:cs="Arial"/>
-              </w:rPr>
-              <w:t xml:space="preserve"> </w:t>
-            </w:r>
-          </w:p>
-        </w:tc>
-        <w:tc>
-          <w:tcPr>
-            <w:tcW w:w="5218" w:type="dxa"/>
-            <w:tcBorders>
-              <w:top w:val="single" w:sz="4" w:space="0" w:color="000000"/>
-              <w:left w:val="single" w:sz="4" w:space="0" w:color="000000"/>
-              <w:bottom w:val="single" w:sz="4" w:space="0" w:color="000000"/>
-              <w:right w:val="single" w:sz="4" w:space="0" w:color="000000"/>
-            </w:tcBorders>
-          </w:tcPr>
-          <w:p>
-            <w:pPr>
-              <w:spacing w:after="0" w:line="238" w:lineRule="auto"/>
+              <w:spacing w:line="238" w:lineRule="auto"/>
             </w:pPr>
             <w:r>
               <w:rPr>
@@ -1102,9 +1013,6 @@
             </w:r>
           </w:p>
           <w:p>
-            <w:pPr>
-              <w:spacing w:after="0"/>
-            </w:pPr>
             <w:r>
               <w:rPr>
                 <w:rFonts w:ascii="Arial" w:eastAsia="Arial" w:hAnsi="Arial" w:cs="Arial"/>
@@ -1124,9 +1032,6 @@
             </w:tcBorders>
           </w:tcPr>
           <w:p>
-            <w:pPr>
-              <w:spacing w:after="0"/>
-            </w:pPr>
             <w:r>
               <w:rPr>
                 <w:rFonts w:ascii="Arial" w:eastAsia="Arial" w:hAnsi="Arial" w:cs="Arial"/>
@@ -1152,7 +1057,6 @@
           </w:tcPr>
           <w:p>
             <w:pPr>
-              <w:spacing w:after="0"/>
               <w:ind w:right="238"/>
               <w:jc w:val="right"/>
             </w:pPr>
@@ -1175,33 +1079,30 @@
             </w:tcBorders>
           </w:tcPr>
           <w:p>
+            <w:r>
+              <w:t>User Service</w:t>
+            </w:r>
+            <w:r>
+              <w:rPr>
+                <w:rFonts w:ascii="Arial" w:eastAsia="Arial" w:hAnsi="Arial" w:cs="Arial"/>
+              </w:rPr>
+              <w:t xml:space="preserve"> </w:t>
+            </w:r>
+          </w:p>
+        </w:tc>
+        <w:tc>
+          <w:tcPr>
+            <w:tcW w:w="5218" w:type="dxa"/>
+            <w:tcBorders>
+              <w:top w:val="single" w:sz="4" w:space="0" w:color="000000"/>
+              <w:left w:val="single" w:sz="4" w:space="0" w:color="000000"/>
+              <w:bottom w:val="single" w:sz="4" w:space="0" w:color="000000"/>
+              <w:right w:val="single" w:sz="4" w:space="0" w:color="000000"/>
+            </w:tcBorders>
+          </w:tcPr>
+          <w:p>
             <w:pPr>
-              <w:spacing w:after="0"/>
-            </w:pPr>
-            <w:r>
-              <w:t>User Service</w:t>
-            </w:r>
-            <w:r>
-              <w:rPr>
-                <w:rFonts w:ascii="Arial" w:eastAsia="Arial" w:hAnsi="Arial" w:cs="Arial"/>
-              </w:rPr>
-              <w:t xml:space="preserve"> </w:t>
-            </w:r>
-          </w:p>
-        </w:tc>
-        <w:tc>
-          <w:tcPr>
-            <w:tcW w:w="5218" w:type="dxa"/>
-            <w:tcBorders>
-              <w:top w:val="single" w:sz="4" w:space="0" w:color="000000"/>
-              <w:left w:val="single" w:sz="4" w:space="0" w:color="000000"/>
-              <w:bottom w:val="single" w:sz="4" w:space="0" w:color="000000"/>
-              <w:right w:val="single" w:sz="4" w:space="0" w:color="000000"/>
-            </w:tcBorders>
-          </w:tcPr>
-          <w:p>
-            <w:pPr>
-              <w:spacing w:after="0" w:line="238" w:lineRule="auto"/>
+              <w:spacing w:line="238" w:lineRule="auto"/>
             </w:pPr>
             <w:r>
               <w:rPr>
@@ -1212,9 +1113,6 @@
             </w:r>
           </w:p>
           <w:p>
-            <w:pPr>
-              <w:spacing w:after="0"/>
-            </w:pPr>
             <w:r>
               <w:rPr>
                 <w:rFonts w:ascii="Arial" w:eastAsia="Arial" w:hAnsi="Arial" w:cs="Arial"/>
@@ -1234,9 +1132,6 @@
             </w:tcBorders>
           </w:tcPr>
           <w:p>
-            <w:pPr>
-              <w:spacing w:after="0"/>
-            </w:pPr>
             <w:r>
               <w:rPr>
                 <w:rFonts w:ascii="Arial" w:eastAsia="Arial" w:hAnsi="Arial" w:cs="Arial"/>
@@ -1271,7 +1166,6 @@
           </w:tcPr>
           <w:p>
             <w:pPr>
-              <w:spacing w:after="0"/>
               <w:ind w:right="238"/>
               <w:jc w:val="right"/>
             </w:pPr>
@@ -1294,33 +1188,30 @@
             </w:tcBorders>
           </w:tcPr>
           <w:p>
+            <w:r>
+              <w:t>Cloud Storage</w:t>
+            </w:r>
+            <w:r>
+              <w:rPr>
+                <w:rFonts w:ascii="Arial" w:eastAsia="Arial" w:hAnsi="Arial" w:cs="Arial"/>
+              </w:rPr>
+              <w:t xml:space="preserve"> </w:t>
+            </w:r>
+          </w:p>
+        </w:tc>
+        <w:tc>
+          <w:tcPr>
+            <w:tcW w:w="5218" w:type="dxa"/>
+            <w:tcBorders>
+              <w:top w:val="single" w:sz="4" w:space="0" w:color="000000"/>
+              <w:left w:val="single" w:sz="4" w:space="0" w:color="000000"/>
+              <w:bottom w:val="single" w:sz="4" w:space="0" w:color="000000"/>
+              <w:right w:val="single" w:sz="4" w:space="0" w:color="000000"/>
+            </w:tcBorders>
+          </w:tcPr>
+          <w:p>
             <w:pPr>
-              <w:spacing w:after="0"/>
-            </w:pPr>
-            <w:r>
-              <w:t>Cloud Storage</w:t>
-            </w:r>
-            <w:r>
-              <w:rPr>
-                <w:rFonts w:ascii="Arial" w:eastAsia="Arial" w:hAnsi="Arial" w:cs="Arial"/>
-              </w:rPr>
-              <w:t xml:space="preserve"> </w:t>
-            </w:r>
-          </w:p>
-        </w:tc>
-        <w:tc>
-          <w:tcPr>
-            <w:tcW w:w="5218" w:type="dxa"/>
-            <w:tcBorders>
-              <w:top w:val="single" w:sz="4" w:space="0" w:color="000000"/>
-              <w:left w:val="single" w:sz="4" w:space="0" w:color="000000"/>
-              <w:bottom w:val="single" w:sz="4" w:space="0" w:color="000000"/>
-              <w:right w:val="single" w:sz="4" w:space="0" w:color="000000"/>
-            </w:tcBorders>
-          </w:tcPr>
-          <w:p>
-            <w:pPr>
-              <w:spacing w:after="0" w:line="238" w:lineRule="auto"/>
+              <w:spacing w:line="238" w:lineRule="auto"/>
             </w:pPr>
             <w:r>
               <w:rPr>
@@ -1331,9 +1222,6 @@
             </w:r>
           </w:p>
           <w:p>
-            <w:pPr>
-              <w:spacing w:after="0"/>
-            </w:pPr>
             <w:r>
               <w:rPr>
                 <w:rFonts w:ascii="Arial" w:eastAsia="Arial" w:hAnsi="Arial" w:cs="Arial"/>
@@ -1353,9 +1241,6 @@
             </w:tcBorders>
           </w:tcPr>
           <w:p>
-            <w:pPr>
-              <w:spacing w:after="0"/>
-            </w:pPr>
             <w:r>
               <w:rPr>
                 <w:rFonts w:ascii="Arial" w:eastAsia="Arial" w:hAnsi="Arial" w:cs="Arial"/>
@@ -1381,7 +1266,6 @@
           </w:tcPr>
           <w:p>
             <w:pPr>
-              <w:spacing w:after="0"/>
               <w:ind w:right="238"/>
               <w:jc w:val="right"/>
             </w:pPr>
@@ -1404,33 +1288,30 @@
             </w:tcBorders>
           </w:tcPr>
           <w:p>
+            <w:r>
+              <w:t>Messaging Service</w:t>
+            </w:r>
+            <w:r>
+              <w:rPr>
+                <w:rFonts w:ascii="Arial" w:eastAsia="Arial" w:hAnsi="Arial" w:cs="Arial"/>
+              </w:rPr>
+              <w:t xml:space="preserve"> </w:t>
+            </w:r>
+          </w:p>
+        </w:tc>
+        <w:tc>
+          <w:tcPr>
+            <w:tcW w:w="5218" w:type="dxa"/>
+            <w:tcBorders>
+              <w:top w:val="single" w:sz="4" w:space="0" w:color="000000"/>
+              <w:left w:val="single" w:sz="4" w:space="0" w:color="000000"/>
+              <w:bottom w:val="single" w:sz="4" w:space="0" w:color="000000"/>
+              <w:right w:val="single" w:sz="4" w:space="0" w:color="000000"/>
+            </w:tcBorders>
+          </w:tcPr>
+          <w:p>
             <w:pPr>
-              <w:spacing w:after="0"/>
-            </w:pPr>
-            <w:r>
-              <w:t>Messaging Service</w:t>
-            </w:r>
-            <w:r>
-              <w:rPr>
-                <w:rFonts w:ascii="Arial" w:eastAsia="Arial" w:hAnsi="Arial" w:cs="Arial"/>
-              </w:rPr>
-              <w:t xml:space="preserve"> </w:t>
-            </w:r>
-          </w:p>
-        </w:tc>
-        <w:tc>
-          <w:tcPr>
-            <w:tcW w:w="5218" w:type="dxa"/>
-            <w:tcBorders>
-              <w:top w:val="single" w:sz="4" w:space="0" w:color="000000"/>
-              <w:left w:val="single" w:sz="4" w:space="0" w:color="000000"/>
-              <w:bottom w:val="single" w:sz="4" w:space="0" w:color="000000"/>
-              <w:right w:val="single" w:sz="4" w:space="0" w:color="000000"/>
-            </w:tcBorders>
-          </w:tcPr>
-          <w:p>
-            <w:pPr>
-              <w:spacing w:after="0" w:line="238" w:lineRule="auto"/>
+              <w:spacing w:line="238" w:lineRule="auto"/>
             </w:pPr>
             <w:r>
               <w:rPr>
@@ -1441,9 +1322,6 @@
             </w:r>
           </w:p>
           <w:p>
-            <w:pPr>
-              <w:spacing w:after="0"/>
-            </w:pPr>
             <w:r>
               <w:rPr>
                 <w:rFonts w:ascii="Arial" w:eastAsia="Arial" w:hAnsi="Arial" w:cs="Arial"/>
@@ -1464,9 +1342,6 @@
             </w:tcBorders>
           </w:tcPr>
           <w:p>
-            <w:pPr>
-              <w:spacing w:after="0"/>
-            </w:pPr>
             <w:r>
               <w:rPr>
                 <w:rFonts w:ascii="Arial" w:eastAsia="Arial" w:hAnsi="Arial" w:cs="Arial"/>
@@ -1522,7 +1397,6 @@
         <w:tblCellMar>
           <w:top w:w="11" w:type="dxa"/>
           <w:left w:w="108" w:type="dxa"/>
-          <w:bottom w:w="0" w:type="dxa"/>
           <w:right w:w="13" w:type="dxa"/>
         </w:tblCellMar>
         <w:tblLook w:val="04A0" w:firstRow="1" w:lastRow="0" w:firstColumn="1" w:lastColumn="0" w:noHBand="0" w:noVBand="1"/>
@@ -1548,9 +1422,6 @@
             </w:tcBorders>
           </w:tcPr>
           <w:p>
-            <w:pPr>
-              <w:spacing w:after="0"/>
-            </w:pPr>
             <w:r>
               <w:rPr>
                 <w:rFonts w:ascii="Arial" w:eastAsia="Arial" w:hAnsi="Arial" w:cs="Arial"/>
@@ -1571,9 +1442,6 @@
             </w:tcBorders>
           </w:tcPr>
           <w:p>
-            <w:pPr>
-              <w:spacing w:after="0"/>
-            </w:pPr>
             <w:r>
               <w:rPr>
                 <w:rFonts w:ascii="Arial" w:eastAsia="Arial" w:hAnsi="Arial" w:cs="Arial"/>
@@ -1594,9 +1462,6 @@
             </w:tcBorders>
           </w:tcPr>
           <w:p>
-            <w:pPr>
-              <w:spacing w:after="0"/>
-            </w:pPr>
             <w:r>
               <w:rPr>
                 <w:rFonts w:ascii="Arial" w:eastAsia="Arial" w:hAnsi="Arial" w:cs="Arial"/>
@@ -1617,9 +1482,6 @@
             </w:tcBorders>
           </w:tcPr>
           <w:p>
-            <w:pPr>
-              <w:spacing w:after="0"/>
-            </w:pPr>
             <w:r>
               <w:rPr>
                 <w:rFonts w:ascii="Arial" w:eastAsia="Arial" w:hAnsi="Arial" w:cs="Arial"/>
@@ -1646,7 +1508,6 @@
           </w:tcPr>
           <w:p>
             <w:pPr>
-              <w:spacing w:after="0"/>
               <w:ind w:right="238"/>
               <w:jc w:val="right"/>
             </w:pPr>
@@ -1670,30 +1531,27 @@
             </w:tcBorders>
           </w:tcPr>
           <w:p>
+            <w:r>
+              <w:rPr>
+                <w:rFonts w:ascii="Arial" w:eastAsia="Arial" w:hAnsi="Arial" w:cs="Arial"/>
+              </w:rPr>
+              <w:t xml:space="preserve">Open-Source Frameworks </w:t>
+            </w:r>
+          </w:p>
+        </w:tc>
+        <w:tc>
+          <w:tcPr>
+            <w:tcW w:w="5170" w:type="dxa"/>
+            <w:tcBorders>
+              <w:top w:val="single" w:sz="4" w:space="0" w:color="000000"/>
+              <w:left w:val="single" w:sz="4" w:space="0" w:color="000000"/>
+              <w:bottom w:val="single" w:sz="4" w:space="0" w:color="000000"/>
+              <w:right w:val="single" w:sz="4" w:space="0" w:color="000000"/>
+            </w:tcBorders>
+          </w:tcPr>
+          <w:p>
             <w:pPr>
-              <w:spacing w:after="0"/>
-            </w:pPr>
-            <w:r>
-              <w:rPr>
-                <w:rFonts w:ascii="Arial" w:eastAsia="Arial" w:hAnsi="Arial" w:cs="Arial"/>
-              </w:rPr>
-              <w:t xml:space="preserve">Open-Source Frameworks </w:t>
-            </w:r>
-          </w:p>
-        </w:tc>
-        <w:tc>
-          <w:tcPr>
-            <w:tcW w:w="5170" w:type="dxa"/>
-            <w:tcBorders>
-              <w:top w:val="single" w:sz="4" w:space="0" w:color="000000"/>
-              <w:left w:val="single" w:sz="4" w:space="0" w:color="000000"/>
-              <w:bottom w:val="single" w:sz="4" w:space="0" w:color="000000"/>
-              <w:right w:val="single" w:sz="4" w:space="0" w:color="000000"/>
-            </w:tcBorders>
-          </w:tcPr>
-          <w:p>
-            <w:pPr>
-              <w:spacing w:after="0" w:line="238" w:lineRule="auto"/>
+              <w:spacing w:line="238" w:lineRule="auto"/>
             </w:pPr>
             <w:r>
               <w:rPr>
@@ -1704,9 +1562,6 @@
             </w:r>
           </w:p>
           <w:p>
-            <w:pPr>
-              <w:spacing w:after="0"/>
-            </w:pPr>
             <w:r>
               <w:rPr>
                 <w:rFonts w:ascii="Arial" w:eastAsia="Arial" w:hAnsi="Arial" w:cs="Arial"/>
@@ -1726,9 +1581,6 @@
             </w:tcBorders>
           </w:tcPr>
           <w:p>
-            <w:pPr>
-              <w:spacing w:after="0"/>
-            </w:pPr>
             <w:r>
               <w:t>Prisma, Express.js, React.js</w:t>
             </w:r>
@@ -1757,7 +1609,6 @@
           </w:tcPr>
           <w:p>
             <w:pPr>
-              <w:spacing w:after="0"/>
               <w:ind w:right="238"/>
               <w:jc w:val="right"/>
             </w:pPr>
@@ -1780,30 +1631,27 @@
             </w:tcBorders>
           </w:tcPr>
           <w:p>
+            <w:r>
+              <w:rPr>
+                <w:rFonts w:ascii="Arial" w:eastAsia="Arial" w:hAnsi="Arial" w:cs="Arial"/>
+              </w:rPr>
+              <w:t xml:space="preserve">Security Implementations </w:t>
+            </w:r>
+          </w:p>
+        </w:tc>
+        <w:tc>
+          <w:tcPr>
+            <w:tcW w:w="5170" w:type="dxa"/>
+            <w:tcBorders>
+              <w:top w:val="single" w:sz="4" w:space="0" w:color="000000"/>
+              <w:left w:val="single" w:sz="4" w:space="0" w:color="000000"/>
+              <w:bottom w:val="single" w:sz="4" w:space="0" w:color="000000"/>
+              <w:right w:val="single" w:sz="4" w:space="0" w:color="000000"/>
+            </w:tcBorders>
+          </w:tcPr>
+          <w:p>
             <w:pPr>
-              <w:spacing w:after="0"/>
-            </w:pPr>
-            <w:r>
-              <w:rPr>
-                <w:rFonts w:ascii="Arial" w:eastAsia="Arial" w:hAnsi="Arial" w:cs="Arial"/>
-              </w:rPr>
-              <w:t xml:space="preserve">Security Implementations </w:t>
-            </w:r>
-          </w:p>
-        </w:tc>
-        <w:tc>
-          <w:tcPr>
-            <w:tcW w:w="5170" w:type="dxa"/>
-            <w:tcBorders>
-              <w:top w:val="single" w:sz="4" w:space="0" w:color="000000"/>
-              <w:left w:val="single" w:sz="4" w:space="0" w:color="000000"/>
-              <w:bottom w:val="single" w:sz="4" w:space="0" w:color="000000"/>
-              <w:right w:val="single" w:sz="4" w:space="0" w:color="000000"/>
-            </w:tcBorders>
-          </w:tcPr>
-          <w:p>
-            <w:pPr>
-              <w:spacing w:after="0" w:line="238" w:lineRule="auto"/>
+              <w:spacing w:line="238" w:lineRule="auto"/>
             </w:pPr>
             <w:r>
               <w:rPr>
@@ -1814,9 +1662,6 @@
             </w:r>
           </w:p>
           <w:p>
-            <w:pPr>
-              <w:spacing w:after="0"/>
-            </w:pPr>
             <w:r>
               <w:rPr>
                 <w:rFonts w:ascii="Arial" w:eastAsia="Arial" w:hAnsi="Arial" w:cs="Arial"/>
@@ -1836,17 +1681,11 @@
             </w:tcBorders>
           </w:tcPr>
           <w:p>
-            <w:pPr>
-              <w:spacing w:after="0"/>
-            </w:pPr>
             <w:r>
               <w:t xml:space="preserve">bcrypt ,JSON web tokens(JWT), </w:t>
             </w:r>
           </w:p>
           <w:p>
-            <w:pPr>
-              <w:spacing w:after="0"/>
-            </w:pPr>
             <w:r>
               <w:t>Middleware-Token Verification, Role Based Access</w:t>
             </w:r>
@@ -1875,7 +1714,6 @@
           </w:tcPr>
           <w:p>
             <w:pPr>
-              <w:spacing w:after="0"/>
               <w:ind w:right="238"/>
               <w:jc w:val="right"/>
             </w:pPr>
@@ -1898,30 +1736,27 @@
             </w:tcBorders>
           </w:tcPr>
           <w:p>
+            <w:r>
+              <w:rPr>
+                <w:rFonts w:ascii="Arial" w:eastAsia="Arial" w:hAnsi="Arial" w:cs="Arial"/>
+              </w:rPr>
+              <w:t xml:space="preserve">Scalable Architecture </w:t>
+            </w:r>
+          </w:p>
+        </w:tc>
+        <w:tc>
+          <w:tcPr>
+            <w:tcW w:w="5170" w:type="dxa"/>
+            <w:tcBorders>
+              <w:top w:val="single" w:sz="4" w:space="0" w:color="000000"/>
+              <w:left w:val="single" w:sz="4" w:space="0" w:color="000000"/>
+              <w:bottom w:val="single" w:sz="4" w:space="0" w:color="000000"/>
+              <w:right w:val="single" w:sz="4" w:space="0" w:color="000000"/>
+            </w:tcBorders>
+          </w:tcPr>
+          <w:p>
             <w:pPr>
-              <w:spacing w:after="0"/>
-            </w:pPr>
-            <w:r>
-              <w:rPr>
-                <w:rFonts w:ascii="Arial" w:eastAsia="Arial" w:hAnsi="Arial" w:cs="Arial"/>
-              </w:rPr>
-              <w:t xml:space="preserve">Scalable Architecture </w:t>
-            </w:r>
-          </w:p>
-        </w:tc>
-        <w:tc>
-          <w:tcPr>
-            <w:tcW w:w="5170" w:type="dxa"/>
-            <w:tcBorders>
-              <w:top w:val="single" w:sz="4" w:space="0" w:color="000000"/>
-              <w:left w:val="single" w:sz="4" w:space="0" w:color="000000"/>
-              <w:bottom w:val="single" w:sz="4" w:space="0" w:color="000000"/>
-              <w:right w:val="single" w:sz="4" w:space="0" w:color="000000"/>
-            </w:tcBorders>
-          </w:tcPr>
-          <w:p>
-            <w:pPr>
-              <w:spacing w:after="0" w:line="238" w:lineRule="auto"/>
+              <w:spacing w:line="238" w:lineRule="auto"/>
             </w:pPr>
             <w:r>
               <w:rPr>
@@ -1932,9 +1767,6 @@
             </w:r>
           </w:p>
           <w:p>
-            <w:pPr>
-              <w:spacing w:after="0"/>
-            </w:pPr>
             <w:r>
               <w:rPr>
                 <w:rFonts w:ascii="Arial" w:eastAsia="Arial" w:hAnsi="Arial" w:cs="Arial"/>
@@ -1954,9 +1786,6 @@
             </w:tcBorders>
           </w:tcPr>
           <w:p>
-            <w:pPr>
-              <w:spacing w:after="0"/>
-            </w:pPr>
             <w:r>
               <w:t>MongoDB, RESTful API, Node.js</w:t>
             </w:r>
@@ -1985,7 +1814,6 @@
           </w:tcPr>
           <w:p>
             <w:pPr>
-              <w:spacing w:after="0"/>
               <w:ind w:right="238"/>
               <w:jc w:val="right"/>
             </w:pPr>
@@ -2008,30 +1836,27 @@
             </w:tcBorders>
           </w:tcPr>
           <w:p>
+            <w:r>
+              <w:rPr>
+                <w:rFonts w:ascii="Arial" w:eastAsia="Arial" w:hAnsi="Arial" w:cs="Arial"/>
+              </w:rPr>
+              <w:t xml:space="preserve">Availability </w:t>
+            </w:r>
+          </w:p>
+        </w:tc>
+        <w:tc>
+          <w:tcPr>
+            <w:tcW w:w="5170" w:type="dxa"/>
+            <w:tcBorders>
+              <w:top w:val="single" w:sz="4" w:space="0" w:color="000000"/>
+              <w:left w:val="single" w:sz="4" w:space="0" w:color="000000"/>
+              <w:bottom w:val="single" w:sz="4" w:space="0" w:color="000000"/>
+              <w:right w:val="single" w:sz="4" w:space="0" w:color="000000"/>
+            </w:tcBorders>
+          </w:tcPr>
+          <w:p>
             <w:pPr>
-              <w:spacing w:after="0"/>
-            </w:pPr>
-            <w:r>
-              <w:rPr>
-                <w:rFonts w:ascii="Arial" w:eastAsia="Arial" w:hAnsi="Arial" w:cs="Arial"/>
-              </w:rPr>
-              <w:t xml:space="preserve">Availability </w:t>
-            </w:r>
-          </w:p>
-        </w:tc>
-        <w:tc>
-          <w:tcPr>
-            <w:tcW w:w="5170" w:type="dxa"/>
-            <w:tcBorders>
-              <w:top w:val="single" w:sz="4" w:space="0" w:color="000000"/>
-              <w:left w:val="single" w:sz="4" w:space="0" w:color="000000"/>
-              <w:bottom w:val="single" w:sz="4" w:space="0" w:color="000000"/>
-              <w:right w:val="single" w:sz="4" w:space="0" w:color="000000"/>
-            </w:tcBorders>
-          </w:tcPr>
-          <w:p>
-            <w:pPr>
-              <w:spacing w:after="0" w:line="238" w:lineRule="auto"/>
+              <w:spacing w:line="238" w:lineRule="auto"/>
             </w:pPr>
             <w:r>
               <w:rPr>
@@ -2042,9 +1867,6 @@
             </w:r>
           </w:p>
           <w:p>
-            <w:pPr>
-              <w:spacing w:after="0"/>
-            </w:pPr>
             <w:r>
               <w:rPr>
                 <w:rFonts w:ascii="Arial" w:eastAsia="Arial" w:hAnsi="Arial" w:cs="Arial"/>
@@ -2064,9 +1886,6 @@
             </w:tcBorders>
           </w:tcPr>
           <w:p>
-            <w:pPr>
-              <w:spacing w:after="0"/>
-            </w:pPr>
             <w:r>
               <w:t>Multiple Node.js instances</w:t>
             </w:r>
@@ -2095,7 +1914,6 @@
           </w:tcPr>
           <w:p>
             <w:pPr>
-              <w:spacing w:after="0"/>
               <w:ind w:right="238"/>
               <w:jc w:val="right"/>
             </w:pPr>
@@ -2118,30 +1936,27 @@
             </w:tcBorders>
           </w:tcPr>
           <w:p>
+            <w:r>
+              <w:rPr>
+                <w:rFonts w:ascii="Arial" w:eastAsia="Arial" w:hAnsi="Arial" w:cs="Arial"/>
+              </w:rPr>
+              <w:t xml:space="preserve">Performance </w:t>
+            </w:r>
+          </w:p>
+        </w:tc>
+        <w:tc>
+          <w:tcPr>
+            <w:tcW w:w="5170" w:type="dxa"/>
+            <w:tcBorders>
+              <w:top w:val="single" w:sz="4" w:space="0" w:color="000000"/>
+              <w:left w:val="single" w:sz="4" w:space="0" w:color="000000"/>
+              <w:bottom w:val="single" w:sz="4" w:space="0" w:color="000000"/>
+              <w:right w:val="single" w:sz="4" w:space="0" w:color="000000"/>
+            </w:tcBorders>
+          </w:tcPr>
+          <w:p>
             <w:pPr>
-              <w:spacing w:after="0"/>
-            </w:pPr>
-            <w:r>
-              <w:rPr>
-                <w:rFonts w:ascii="Arial" w:eastAsia="Arial" w:hAnsi="Arial" w:cs="Arial"/>
-              </w:rPr>
-              <w:t xml:space="preserve">Performance </w:t>
-            </w:r>
-          </w:p>
-        </w:tc>
-        <w:tc>
-          <w:tcPr>
-            <w:tcW w:w="5170" w:type="dxa"/>
-            <w:tcBorders>
-              <w:top w:val="single" w:sz="4" w:space="0" w:color="000000"/>
-              <w:left w:val="single" w:sz="4" w:space="0" w:color="000000"/>
-              <w:bottom w:val="single" w:sz="4" w:space="0" w:color="000000"/>
-              <w:right w:val="single" w:sz="4" w:space="0" w:color="000000"/>
-            </w:tcBorders>
-          </w:tcPr>
-          <w:p>
-            <w:pPr>
-              <w:spacing w:after="0" w:line="238" w:lineRule="auto"/>
+              <w:spacing w:line="238" w:lineRule="auto"/>
             </w:pPr>
             <w:r>
               <w:rPr>
@@ -2152,9 +1967,6 @@
             </w:r>
           </w:p>
           <w:p>
-            <w:pPr>
-              <w:spacing w:after="0"/>
-            </w:pPr>
             <w:r>
               <w:rPr>
                 <w:rFonts w:ascii="Arial" w:eastAsia="Arial" w:hAnsi="Arial" w:cs="Arial"/>
@@ -2174,9 +1986,6 @@
             </w:tcBorders>
           </w:tcPr>
           <w:p>
-            <w:pPr>
-              <w:spacing w:after="0"/>
-            </w:pPr>
             <w:r>
               <w:t>Prisma ORM, MongoDB, Node.js, Express</w:t>
             </w:r>
